--- a/editPruebas/6 - Informe de la prueba.docx
+++ b/editPruebas/6 - Informe de la prueba.docx
@@ -106,7 +106,7 @@
               <w:rPr>
                 <w:b/>
               </w:rPr>
-              <w:t>Hoja 1/1</w:t>
+              <w:t>1 Hoja</w:t>
             </w:r>
           </w:p>
         </w:tc>
@@ -128,13 +128,39 @@
               <w:rPr>
                 <w:b/>
               </w:rPr>
-              <w:t xml:space="preserve">Comentarios de la prueba: </w:t>
-            </w:r>
-          </w:p>
-          <w:p>
-            <w:pPr>
-              <w:pStyle w:val="Sinespaciado"/>
-            </w:pPr>
+              <w:t>Comentarios de la prueba:</w:t>
+            </w:r>
+          </w:p>
+          <w:p>
+            <w:pPr>
+              <w:pStyle w:val="Sinespaciado"/>
+            </w:pPr>
+            <w:r>
+              <w:rPr>
+                <w:rFonts w:cstheme="minorHAnsi"/>
+              </w:rPr>
+              <w:t>•</w:t>
+            </w:r>
+            <w:r>
+              <w:t xml:space="preserve"> En la mayoría de los escenarios, los resultados son los esperados.</w:t>
+            </w:r>
+          </w:p>
+          <w:p>
+            <w:pPr>
+              <w:pStyle w:val="Sinespaciado"/>
+            </w:pPr>
+            <w:r>
+              <w:rPr>
+                <w:rFonts w:cstheme="minorHAnsi"/>
+              </w:rPr>
+              <w:t xml:space="preserve">• </w:t>
+            </w:r>
+            <w:r>
+              <w:t>Se detectaron escenarios donde hay fallas a corregir</w:t>
+            </w:r>
+            <w:r>
+              <w:t>, tales como obligatoriamente seleccionar un elemento de una lista, completar un formulario, adjuntar documentación requerida.</w:t>
+            </w:r>
           </w:p>
         </w:tc>
       </w:tr>
@@ -177,7 +203,19 @@
               <w:t>Fecha de la prueba:</w:t>
             </w:r>
             <w:r>
-              <w:t xml:space="preserve"> XX/XX/17</w:t>
+              <w:t xml:space="preserve"> </w:t>
+            </w:r>
+            <w:r>
+              <w:t>16</w:t>
+            </w:r>
+            <w:r>
+              <w:t>/</w:t>
+            </w:r>
+            <w:r>
+              <w:t>11</w:t>
+            </w:r>
+            <w:r>
+              <w:t>/17</w:t>
             </w:r>
           </w:p>
         </w:tc>
@@ -357,6 +395,7 @@
   <w:style w:type="paragraph" w:default="1" w:styleId="Normal">
     <w:name w:val="Normal"/>
     <w:qFormat/>
+    <w:rsid w:val="001A5558"/>
   </w:style>
   <w:style w:type="character" w:default="1" w:styleId="Fuentedeprrafopredeter">
     <w:name w:val="Default Paragraph Font"/>
